--- a/UC/3 UC выдать запчасти с лок. склада.docx
+++ b/UC/3 UC выдать запчасти с лок. склада.docx
@@ -1,6 +1,6 @@
 
 <file path=word/document.xml><?xml version="1.0" encoding="utf-8"?>
-<w:document xmlns:wpc="http://schemas.microsoft.com/office/word/2010/wordprocessingCanvas" xmlns:cx="http://schemas.microsoft.com/office/drawing/2014/chartex" xmlns:mc="http://schemas.openxmlformats.org/markup-compatibility/2006" xmlns:o="urn:schemas-microsoft-com:office:office" xmlns:r="http://schemas.openxmlformats.org/officeDocument/2006/relationships" xmlns:m="http://schemas.openxmlformats.org/officeDocument/2006/math" xmlns:v="urn:schemas-microsoft-com:vml" xmlns:wp14="http://schemas.microsoft.com/office/word/2010/wordprocessingDrawing" xmlns:wp="http://schemas.openxmlformats.org/drawingml/2006/wordprocessingDrawing" xmlns:w10="urn:schemas-microsoft-com:office:word" xmlns:w="http://schemas.openxmlformats.org/wordprocessingml/2006/main" xmlns:w14="http://schemas.microsoft.com/office/word/2010/wordml" xmlns:w15="http://schemas.microsoft.com/office/word/2012/wordml" xmlns:w16se="http://schemas.microsoft.com/office/word/2015/wordml/symex" xmlns:wpg="http://schemas.microsoft.com/office/word/2010/wordprocessingGroup" xmlns:wpi="http://schemas.microsoft.com/office/word/2010/wordprocessingInk" xmlns:wne="http://schemas.microsoft.com/office/word/2006/wordml" xmlns:wps="http://schemas.microsoft.com/office/word/2010/wordprocessingShape" mc:Ignorable="w14 w15 w16se wp14">
+<w:document xmlns:wpc="http://schemas.microsoft.com/office/word/2010/wordprocessingCanvas" xmlns:cx="http://schemas.microsoft.com/office/drawing/2014/chartex" xmlns:cx1="http://schemas.microsoft.com/office/drawing/2015/9/8/chartex" xmlns:mc="http://schemas.openxmlformats.org/markup-compatibility/2006" xmlns:o="urn:schemas-microsoft-com:office:office" xmlns:r="http://schemas.openxmlformats.org/officeDocument/2006/relationships" xmlns:m="http://schemas.openxmlformats.org/officeDocument/2006/math" xmlns:v="urn:schemas-microsoft-com:vml" xmlns:wp14="http://schemas.microsoft.com/office/word/2010/wordprocessingDrawing" xmlns:wp="http://schemas.openxmlformats.org/drawingml/2006/wordprocessingDrawing" xmlns:w10="urn:schemas-microsoft-com:office:word" xmlns:w="http://schemas.openxmlformats.org/wordprocessingml/2006/main" xmlns:w14="http://schemas.microsoft.com/office/word/2010/wordml" xmlns:w15="http://schemas.microsoft.com/office/word/2012/wordml" xmlns:w16se="http://schemas.microsoft.com/office/word/2015/wordml/symex" xmlns:wpg="http://schemas.microsoft.com/office/word/2010/wordprocessingGroup" xmlns:wpi="http://schemas.microsoft.com/office/word/2010/wordprocessingInk" xmlns:wne="http://schemas.microsoft.com/office/word/2006/wordml" xmlns:wps="http://schemas.microsoft.com/office/word/2010/wordprocessingShape" mc:Ignorable="w14 w15 w16se wp14">
   <w:body>
     <w:p>
       <w:pPr>
@@ -36,7 +36,10 @@
         <w:t xml:space="preserve">Контекст: </w:t>
       </w:r>
       <w:r>
-        <w:t>Выдача запчастей на основании созданного заказа</w:t>
+        <w:t xml:space="preserve">Выдача запчастей на основании </w:t>
+      </w:r>
+      <w:r>
+        <w:t>поданной заявки</w:t>
       </w:r>
       <w:r>
         <w:t xml:space="preserve">   </w:t>
@@ -116,7 +119,13 @@
         <w:t xml:space="preserve">Предусловие: </w:t>
       </w:r>
       <w:r>
-        <w:t>менеджер СТО предварительно сформировал заказ на поставку запчастей</w:t>
+        <w:t>менеджер СТО</w:t>
+      </w:r>
+      <w:r>
+        <w:t xml:space="preserve"> предварительно сформировал заявку</w:t>
+      </w:r>
+      <w:r>
+        <w:t xml:space="preserve"> на поставку запчастей</w:t>
       </w:r>
     </w:p>
     <w:p>
@@ -231,7 +240,7 @@
         <w:t xml:space="preserve"> нажимает кнопку «Выбрать </w:t>
       </w:r>
       <w:r>
-        <w:t>заказ</w:t>
+        <w:t>заявку</w:t>
       </w:r>
       <w:r>
         <w:t>»</w:t>
@@ -250,7 +259,7 @@
         <w:t xml:space="preserve">Система открывает экранную форму со списком </w:t>
       </w:r>
       <w:r>
-        <w:t>заказов</w:t>
+        <w:t>заявок</w:t>
       </w:r>
       <w:r>
         <w:t xml:space="preserve"> на текущий локальный склад</w:t>
@@ -272,7 +281,10 @@
         <w:t xml:space="preserve"> выбирает необходимый документ </w:t>
       </w:r>
       <w:r>
-        <w:t>заказа</w:t>
+        <w:t>за</w:t>
+      </w:r>
+      <w:r>
+        <w:t>явки</w:t>
       </w:r>
       <w:r>
         <w:t xml:space="preserve"> и подтверждает выбор</w:t>
@@ -291,7 +303,7 @@
         <w:t xml:space="preserve">Система открывает форму выбранного документа </w:t>
       </w:r>
       <w:r>
-        <w:t>заказа</w:t>
+        <w:t>заявки</w:t>
       </w:r>
       <w:r>
         <w:t xml:space="preserve"> запчастей.</w:t>
@@ -347,7 +359,10 @@
         <w:t>Выдача</w:t>
       </w:r>
       <w:r>
-        <w:t xml:space="preserve"> запчастей» выбранными позициями.</w:t>
+        <w:t xml:space="preserve"> </w:t>
+      </w:r>
+      <w:r>
+        <w:t xml:space="preserve">запчастей» выбранными позициями, а также поле «Заявка» равной номеру выбранной заявки. </w:t>
       </w:r>
     </w:p>
     <w:p>
@@ -408,8 +423,6 @@
       <w:r>
         <w:t xml:space="preserve">  </w:t>
       </w:r>
-      <w:bookmarkStart w:id="0" w:name="_GoBack"/>
-      <w:bookmarkEnd w:id="0"/>
     </w:p>
     <w:p>
       <w:pPr>
@@ -435,7 +448,16 @@
         <w:ind w:left="360"/>
       </w:pPr>
       <w:r>
-        <w:t>4.1. В списке заказов на текущий склад отсутствуют документы заказов</w:t>
+        <w:t xml:space="preserve">4.1. В списке </w:t>
+      </w:r>
+      <w:r>
+        <w:t>заявок</w:t>
+      </w:r>
+      <w:r>
+        <w:t xml:space="preserve"> на текущий склад отсутствуют документы </w:t>
+      </w:r>
+      <w:r>
+        <w:t>заявок</w:t>
       </w:r>
     </w:p>
     <w:p>
@@ -445,7 +467,10 @@
       </w:pPr>
       <w:r>
         <w:tab/>
-        <w:t>4.1.1. Сотрудник склада закрывает форму выбора списка заказов</w:t>
+        <w:t xml:space="preserve">4.1.1. Сотрудник склада закрывает форму выбора списка </w:t>
+      </w:r>
+      <w:r>
+        <w:t>заявок</w:t>
       </w:r>
     </w:p>
     <w:p>
@@ -463,7 +488,10 @@
         <w:spacing w:after="0" w:line="240" w:lineRule="auto"/>
       </w:pPr>
       <w:r>
-        <w:t xml:space="preserve">       9.1. Количество запчастей в списке документа «Выдача запчастей» не совпадает с количеством запчастей, указанных в документах заказа</w:t>
+        <w:t xml:space="preserve">       9.1. Количество запчастей в списке документа «Выдача запчастей» не совпадает с количеством запчастей, указанных в документах </w:t>
+      </w:r>
+      <w:r>
+        <w:t>заявок</w:t>
       </w:r>
     </w:p>
     <w:p>
@@ -472,7 +500,15 @@
       </w:pPr>
       <w:r>
         <w:tab/>
-        <w:t>9.1.1. Система выдает сообщение, что данные по количеству не соответствуют документу «Заказ запчастей».</w:t>
+        <w:t>9.1.1. Система выдает сообщение, что данные по количеству не соответствуют документу «</w:t>
+      </w:r>
+      <w:r>
+        <w:t>Заявка</w:t>
+      </w:r>
+      <w:bookmarkStart w:id="0" w:name="_GoBack"/>
+      <w:bookmarkEnd w:id="0"/>
+      <w:r>
+        <w:t xml:space="preserve"> запчастей».</w:t>
       </w:r>
     </w:p>
     <w:p>
@@ -551,7 +587,7 @@
 </file>
 
 <file path=word/numbering.xml><?xml version="1.0" encoding="utf-8"?>
-<w:numbering xmlns:wpc="http://schemas.microsoft.com/office/word/2010/wordprocessingCanvas" xmlns:cx="http://schemas.microsoft.com/office/drawing/2014/chartex" xmlns:mc="http://schemas.openxmlformats.org/markup-compatibility/2006" xmlns:o="urn:schemas-microsoft-com:office:office" xmlns:r="http://schemas.openxmlformats.org/officeDocument/2006/relationships" xmlns:m="http://schemas.openxmlformats.org/officeDocument/2006/math" xmlns:v="urn:schemas-microsoft-com:vml" xmlns:wp14="http://schemas.microsoft.com/office/word/2010/wordprocessingDrawing" xmlns:wp="http://schemas.openxmlformats.org/drawingml/2006/wordprocessingDrawing" xmlns:w10="urn:schemas-microsoft-com:office:word" xmlns:w="http://schemas.openxmlformats.org/wordprocessingml/2006/main" xmlns:w14="http://schemas.microsoft.com/office/word/2010/wordml" xmlns:w15="http://schemas.microsoft.com/office/word/2012/wordml" xmlns:w16se="http://schemas.microsoft.com/office/word/2015/wordml/symex" xmlns:wpg="http://schemas.microsoft.com/office/word/2010/wordprocessingGroup" xmlns:wpi="http://schemas.microsoft.com/office/word/2010/wordprocessingInk" xmlns:wne="http://schemas.microsoft.com/office/word/2006/wordml" xmlns:wps="http://schemas.microsoft.com/office/word/2010/wordprocessingShape" mc:Ignorable="w14 w15 w16se wp14">
+<w:numbering xmlns:wpc="http://schemas.microsoft.com/office/word/2010/wordprocessingCanvas" xmlns:cx="http://schemas.microsoft.com/office/drawing/2014/chartex" xmlns:cx1="http://schemas.microsoft.com/office/drawing/2015/9/8/chartex" xmlns:mc="http://schemas.openxmlformats.org/markup-compatibility/2006" xmlns:o="urn:schemas-microsoft-com:office:office" xmlns:r="http://schemas.openxmlformats.org/officeDocument/2006/relationships" xmlns:m="http://schemas.openxmlformats.org/officeDocument/2006/math" xmlns:v="urn:schemas-microsoft-com:vml" xmlns:wp14="http://schemas.microsoft.com/office/word/2010/wordprocessingDrawing" xmlns:wp="http://schemas.openxmlformats.org/drawingml/2006/wordprocessingDrawing" xmlns:w10="urn:schemas-microsoft-com:office:word" xmlns:w="http://schemas.openxmlformats.org/wordprocessingml/2006/main" xmlns:w14="http://schemas.microsoft.com/office/word/2010/wordml" xmlns:w15="http://schemas.microsoft.com/office/word/2012/wordml" xmlns:w16se="http://schemas.microsoft.com/office/word/2015/wordml/symex" xmlns:wpg="http://schemas.microsoft.com/office/word/2010/wordprocessingGroup" xmlns:wpi="http://schemas.microsoft.com/office/word/2010/wordprocessingInk" xmlns:wne="http://schemas.microsoft.com/office/word/2006/wordml" xmlns:wps="http://schemas.microsoft.com/office/word/2010/wordprocessingShape" mc:Ignorable="w14 w15 w16se wp14">
   <w:abstractNum w:abstractNumId="0" w15:restartNumberingAfterBreak="0">
     <w:nsid w:val="66A923AB"/>
     <w:multiLevelType w:val="hybridMultilevel"/>
